--- a/src/assets/data/3_Docencia/Instructivos/DO-IT-005 Instructivo para solicitud de puntos por produccion academica.docx
+++ b/src/assets/data/3_Docencia/Instructivos/DO-IT-005 Instructivo para solicitud de puntos por produccion academica.docx
@@ -249,27 +249,6 @@
     <w:sdt>
       <w:sdtPr>
         <w:tag w:val="goog_rdk_11"/>
-      </w:sdtPr>
-      <w:sdtContent>
-        <w:p>
-          <w:pPr>
-            <w:rPr>
-              <w:rFonts w:ascii="Arial" w:cs="Arial" w:eastAsia="Arial" w:hAnsi="Arial"/>
-              <w:sz w:val="18"/>
-              <w:szCs w:val="18"/>
-            </w:rPr>
-          </w:pPr>
-          <w:r>
-            <w:rPr>
-              <w:rtl w:val="0"/>
-            </w:rPr>
-          </w:r>
-        </w:p>
-      </w:sdtContent>
-    </w:sdt>
-    <w:sdt>
-      <w:sdtPr>
-        <w:tag w:val="goog_rdk_12"/>
       </w:sdtPr>
       <w:sdtContent>
         <w:p>
@@ -325,7 +304,7 @@
           </w:tcPr>
           <w:sdt>
             <w:sdtPr>
-              <w:tag w:val="goog_rdk_13"/>
+              <w:tag w:val="goog_rdk_12"/>
             </w:sdtPr>
             <w:sdtContent>
               <w:p>
@@ -351,7 +330,7 @@
           </w:tcPr>
           <w:sdt>
             <w:sdtPr>
-              <w:tag w:val="goog_rdk_14"/>
+              <w:tag w:val="goog_rdk_13"/>
             </w:sdtPr>
             <w:sdtContent>
               <w:p>
@@ -382,7 +361,7 @@
           </w:tcPr>
           <w:sdt>
             <w:sdtPr>
-              <w:tag w:val="goog_rdk_15"/>
+              <w:tag w:val="goog_rdk_14"/>
             </w:sdtPr>
             <w:sdtContent>
               <w:p>
@@ -408,7 +387,7 @@
           </w:tcPr>
           <w:sdt>
             <w:sdtPr>
-              <w:tag w:val="goog_rdk_16"/>
+              <w:tag w:val="goog_rdk_15"/>
             </w:sdtPr>
             <w:sdtContent>
               <w:p>
@@ -439,7 +418,7 @@
           </w:tcPr>
           <w:sdt>
             <w:sdtPr>
-              <w:tag w:val="goog_rdk_17"/>
+              <w:tag w:val="goog_rdk_16"/>
             </w:sdtPr>
             <w:sdtContent>
               <w:p>
@@ -465,7 +444,7 @@
           </w:tcPr>
           <w:sdt>
             <w:sdtPr>
-              <w:tag w:val="goog_rdk_18"/>
+              <w:tag w:val="goog_rdk_17"/>
             </w:sdtPr>
             <w:sdtContent>
               <w:p>
@@ -496,7 +475,7 @@
           </w:tcPr>
           <w:sdt>
             <w:sdtPr>
-              <w:tag w:val="goog_rdk_19"/>
+              <w:tag w:val="goog_rdk_18"/>
             </w:sdtPr>
             <w:sdtContent>
               <w:p>
@@ -522,7 +501,7 @@
           </w:tcPr>
           <w:sdt>
             <w:sdtPr>
-              <w:tag w:val="goog_rdk_20"/>
+              <w:tag w:val="goog_rdk_19"/>
             </w:sdtPr>
             <w:sdtContent>
               <w:p>
@@ -553,7 +532,7 @@
           </w:tcPr>
           <w:sdt>
             <w:sdtPr>
-              <w:tag w:val="goog_rdk_21"/>
+              <w:tag w:val="goog_rdk_20"/>
             </w:sdtPr>
             <w:sdtContent>
               <w:p>
@@ -586,7 +565,7 @@
           </w:tcPr>
           <w:sdt>
             <w:sdtPr>
-              <w:tag w:val="goog_rdk_22"/>
+              <w:tag w:val="goog_rdk_21"/>
             </w:sdtPr>
             <w:sdtContent>
               <w:p>
@@ -617,7 +596,7 @@
     </w:tbl>
     <w:sdt>
       <w:sdtPr>
-        <w:tag w:val="goog_rdk_23"/>
+        <w:tag w:val="goog_rdk_22"/>
       </w:sdtPr>
       <w:sdtContent>
         <w:p>
@@ -638,7 +617,7 @@
     </w:sdt>
     <w:sdt>
       <w:sdtPr>
-        <w:tag w:val="goog_rdk_24"/>
+        <w:tag w:val="goog_rdk_23"/>
       </w:sdtPr>
       <w:sdtContent>
         <w:p>
@@ -659,7 +638,7 @@
     </w:sdt>
     <w:sdt>
       <w:sdtPr>
-        <w:tag w:val="goog_rdk_25"/>
+        <w:tag w:val="goog_rdk_24"/>
       </w:sdtPr>
       <w:sdtContent>
         <w:p>
@@ -680,7 +659,7 @@
     </w:sdt>
     <w:sdt>
       <w:sdtPr>
-        <w:tag w:val="goog_rdk_26"/>
+        <w:tag w:val="goog_rdk_25"/>
       </w:sdtPr>
       <w:sdtContent>
         <w:p>
@@ -703,7 +682,7 @@
     </w:sdt>
     <w:sdt>
       <w:sdtPr>
-        <w:tag w:val="goog_rdk_27"/>
+        <w:tag w:val="goog_rdk_26"/>
       </w:sdtPr>
       <w:sdtContent>
         <w:p>
@@ -726,13 +705,12 @@
     </w:sdt>
     <w:sdt>
       <w:sdtPr>
-        <w:tag w:val="goog_rdk_28"/>
+        <w:tag w:val="goog_rdk_27"/>
       </w:sdtPr>
       <w:sdtContent>
         <w:p>
           <w:pPr>
             <w:spacing w:after="0" w:line="240" w:lineRule="auto"/>
-            <w:jc w:val="center"/>
             <w:rPr>
               <w:rFonts w:ascii="Arial" w:cs="Arial" w:eastAsia="Arial" w:hAnsi="Arial"/>
               <w:sz w:val="18"/>
@@ -750,9 +728,9 @@
     <w:tbl>
       <w:tblPr>
         <w:tblStyle w:val="Table2"/>
-        <w:tblW w:w="9420.0" w:type="dxa"/>
+        <w:tblW w:w="7545.0" w:type="dxa"/>
         <w:jc w:val="left"/>
-        <w:tblInd w:w="100.0" w:type="pct"/>
+        <w:tblInd w:w="880.0" w:type="dxa"/>
         <w:tblBorders>
           <w:top w:color="000000" w:space="0" w:sz="8" w:val="single"/>
           <w:left w:color="000000" w:space="0" w:sz="8" w:val="single"/>
@@ -765,16 +743,61 @@
         <w:tblLook w:val="0600"/>
       </w:tblPr>
       <w:tblGrid>
-        <w:gridCol w:w="2385"/>
-        <w:gridCol w:w="7035"/>
+        <w:gridCol w:w="2280"/>
+        <w:gridCol w:w="5265"/>
         <w:tblGridChange w:id="0">
           <w:tblGrid>
-            <w:gridCol w:w="2385"/>
-            <w:gridCol w:w="7035"/>
+            <w:gridCol w:w="2280"/>
+            <w:gridCol w:w="5265"/>
           </w:tblGrid>
         </w:tblGridChange>
       </w:tblGrid>
       <w:tr>
+        <w:trPr>
+          <w:trHeight w:val="420" w:hRule="atLeast"/>
+        </w:trPr>
+        <w:tc>
+          <w:tcPr>
+            <w:shd w:fill="auto" w:val="clear"/>
+            <w:tcMar>
+              <w:top w:w="100.0" w:type="dxa"/>
+              <w:left w:w="100.0" w:type="dxa"/>
+              <w:bottom w:w="100.0" w:type="dxa"/>
+              <w:right w:w="100.0" w:type="dxa"/>
+            </w:tcMar>
+            <w:vAlign w:val="top"/>
+          </w:tcPr>
+          <w:sdt>
+            <w:sdtPr>
+              <w:tag w:val="goog_rdk_28"/>
+            </w:sdtPr>
+            <w:sdtContent>
+              <w:p>
+                <w:pPr>
+                  <w:widowControl w:val="0"/>
+                  <w:spacing w:after="0" w:line="240" w:lineRule="auto"/>
+                  <w:jc w:val="center"/>
+                  <w:rPr>
+                    <w:rFonts w:ascii="Arial" w:cs="Arial" w:eastAsia="Arial" w:hAnsi="Arial"/>
+                    <w:b w:val="1"/>
+                    <w:sz w:val="20"/>
+                    <w:szCs w:val="20"/>
+                  </w:rPr>
+                </w:pPr>
+                <w:r>
+                  <w:rPr>
+                    <w:rFonts w:ascii="Arial" w:cs="Arial" w:eastAsia="Arial" w:hAnsi="Arial"/>
+                    <w:b w:val="1"/>
+                    <w:sz w:val="20"/>
+                    <w:szCs w:val="20"/>
+                    <w:rtl w:val="0"/>
+                  </w:rPr>
+                  <w:t xml:space="preserve">Fecha de aprobación:</w:t>
+                </w:r>
+              </w:p>
+            </w:sdtContent>
+          </w:sdt>
+        </w:tc>
         <w:tc>
           <w:tcPr>
             <w:shd w:fill="auto" w:val="clear"/>
@@ -797,7 +820,6 @@
                   <w:spacing w:after="0" w:line="240" w:lineRule="auto"/>
                   <w:rPr>
                     <w:rFonts w:ascii="Arial" w:cs="Arial" w:eastAsia="Arial" w:hAnsi="Arial"/>
-                    <w:b w:val="1"/>
                     <w:sz w:val="20"/>
                     <w:szCs w:val="20"/>
                   </w:rPr>
@@ -805,17 +827,21 @@
                 <w:r>
                   <w:rPr>
                     <w:rFonts w:ascii="Arial" w:cs="Arial" w:eastAsia="Arial" w:hAnsi="Arial"/>
-                    <w:b w:val="1"/>
                     <w:sz w:val="20"/>
                     <w:szCs w:val="20"/>
                     <w:rtl w:val="0"/>
                   </w:rPr>
-                  <w:t xml:space="preserve">Fecha de aprobación:</w:t>
+                  <w:t xml:space="preserve">11/07/2019</w:t>
                 </w:r>
               </w:p>
             </w:sdtContent>
           </w:sdt>
         </w:tc>
+      </w:tr>
+      <w:tr>
+        <w:trPr>
+          <w:trHeight w:val="40" w:hRule="atLeast"/>
+        </w:trPr>
         <w:tc>
           <w:tcPr>
             <w:shd w:fill="auto" w:val="clear"/>
@@ -836,8 +862,10 @@
                 <w:pPr>
                   <w:widowControl w:val="0"/>
                   <w:spacing w:after="0" w:line="240" w:lineRule="auto"/>
+                  <w:jc w:val="center"/>
                   <w:rPr>
                     <w:rFonts w:ascii="Arial" w:cs="Arial" w:eastAsia="Arial" w:hAnsi="Arial"/>
+                    <w:b w:val="1"/>
                     <w:sz w:val="20"/>
                     <w:szCs w:val="20"/>
                   </w:rPr>
@@ -845,18 +873,17 @@
                 <w:r>
                   <w:rPr>
                     <w:rFonts w:ascii="Arial" w:cs="Arial" w:eastAsia="Arial" w:hAnsi="Arial"/>
+                    <w:b w:val="1"/>
                     <w:sz w:val="20"/>
                     <w:szCs w:val="20"/>
                     <w:rtl w:val="0"/>
                   </w:rPr>
-                  <w:t xml:space="preserve">02/07/2019</w:t>
+                  <w:t xml:space="preserve">Revisó:</w:t>
                 </w:r>
               </w:p>
             </w:sdtContent>
           </w:sdt>
         </w:tc>
-      </w:tr>
-      <w:tr>
         <w:tc>
           <w:tcPr>
             <w:shd w:fill="auto" w:val="clear"/>
@@ -879,6 +906,51 @@
                   <w:spacing w:after="0" w:line="240" w:lineRule="auto"/>
                   <w:rPr>
                     <w:rFonts w:ascii="Arial" w:cs="Arial" w:eastAsia="Arial" w:hAnsi="Arial"/>
+                    <w:sz w:val="20"/>
+                    <w:szCs w:val="20"/>
+                  </w:rPr>
+                </w:pPr>
+                <w:r>
+                  <w:rPr>
+                    <w:rFonts w:ascii="Arial" w:cs="Arial" w:eastAsia="Arial" w:hAnsi="Arial"/>
+                    <w:sz w:val="20"/>
+                    <w:szCs w:val="20"/>
+                    <w:rtl w:val="0"/>
+                  </w:rPr>
+                  <w:t xml:space="preserve">Aseguramiento de la calidad</w:t>
+                </w:r>
+              </w:p>
+            </w:sdtContent>
+          </w:sdt>
+        </w:tc>
+      </w:tr>
+      <w:tr>
+        <w:trPr>
+          <w:trHeight w:val="840" w:hRule="atLeast"/>
+        </w:trPr>
+        <w:tc>
+          <w:tcPr>
+            <w:shd w:fill="auto" w:val="clear"/>
+            <w:tcMar>
+              <w:top w:w="100.0" w:type="dxa"/>
+              <w:left w:w="100.0" w:type="dxa"/>
+              <w:bottom w:w="100.0" w:type="dxa"/>
+              <w:right w:w="100.0" w:type="dxa"/>
+            </w:tcMar>
+            <w:vAlign w:val="center"/>
+          </w:tcPr>
+          <w:sdt>
+            <w:sdtPr>
+              <w:tag w:val="goog_rdk_32"/>
+            </w:sdtPr>
+            <w:sdtContent>
+              <w:p>
+                <w:pPr>
+                  <w:widowControl w:val="0"/>
+                  <w:spacing w:after="0" w:line="240" w:lineRule="auto"/>
+                  <w:jc w:val="center"/>
+                  <w:rPr>
+                    <w:rFonts w:ascii="Arial" w:cs="Arial" w:eastAsia="Arial" w:hAnsi="Arial"/>
                     <w:b w:val="1"/>
                     <w:sz w:val="20"/>
                     <w:szCs w:val="20"/>
@@ -911,7 +983,7 @@
           </w:tcPr>
           <w:sdt>
             <w:sdtPr>
-              <w:tag w:val="goog_rdk_32"/>
+              <w:tag w:val="goog_rdk_33"/>
             </w:sdtPr>
             <w:sdtContent>
               <w:p>
@@ -926,12 +998,35 @@
                 </w:pPr>
                 <w:r>
                   <w:rPr>
+                    <w:rtl w:val="0"/>
+                  </w:rPr>
+                </w:r>
+              </w:p>
+            </w:sdtContent>
+          </w:sdt>
+          <w:sdt>
+            <w:sdtPr>
+              <w:tag w:val="goog_rdk_34"/>
+            </w:sdtPr>
+            <w:sdtContent>
+              <w:p>
+                <w:pPr>
+                  <w:widowControl w:val="0"/>
+                  <w:spacing w:after="0" w:line="240" w:lineRule="auto"/>
+                  <w:rPr>
+                    <w:rFonts w:ascii="Arial" w:cs="Arial" w:eastAsia="Arial" w:hAnsi="Arial"/>
+                    <w:sz w:val="20"/>
+                    <w:szCs w:val="20"/>
+                  </w:rPr>
+                </w:pPr>
+                <w:r>
+                  <w:rPr>
                     <w:rFonts w:ascii="Arial" w:cs="Arial" w:eastAsia="Arial" w:hAnsi="Arial"/>
                     <w:sz w:val="20"/>
                     <w:szCs w:val="20"/>
                     <w:rtl w:val="0"/>
                   </w:rPr>
-                  <w:t xml:space="preserve">Dirección de Docencia</w:t>
+                  <w:t xml:space="preserve">Rector:  ______________________________________</w:t>
                 </w:r>
               </w:p>
             </w:sdtContent>
@@ -941,12 +1036,35 @@
     </w:tbl>
     <w:sdt>
       <w:sdtPr>
-        <w:tag w:val="goog_rdk_33"/>
+        <w:tag w:val="goog_rdk_35"/>
       </w:sdtPr>
       <w:sdtContent>
         <w:p>
           <w:pPr>
             <w:spacing w:after="0" w:line="240" w:lineRule="auto"/>
+            <w:rPr>
+              <w:rFonts w:ascii="Arial" w:cs="Arial" w:eastAsia="Arial" w:hAnsi="Arial"/>
+              <w:sz w:val="18"/>
+              <w:szCs w:val="18"/>
+            </w:rPr>
+          </w:pPr>
+          <w:r>
+            <w:rPr>
+              <w:rtl w:val="0"/>
+            </w:rPr>
+          </w:r>
+        </w:p>
+      </w:sdtContent>
+    </w:sdt>
+    <w:sdt>
+      <w:sdtPr>
+        <w:tag w:val="goog_rdk_36"/>
+      </w:sdtPr>
+      <w:sdtContent>
+        <w:p>
+          <w:pPr>
+            <w:spacing w:after="0" w:line="240" w:lineRule="auto"/>
+            <w:jc w:val="center"/>
             <w:rPr>
               <w:b w:val="1"/>
               <w:sz w:val="24"/>
@@ -963,30 +1081,7 @@
     </w:sdt>
     <w:sdt>
       <w:sdtPr>
-        <w:tag w:val="goog_rdk_34"/>
-      </w:sdtPr>
-      <w:sdtContent>
-        <w:p>
-          <w:pPr>
-            <w:spacing w:after="0" w:line="240" w:lineRule="auto"/>
-            <w:jc w:val="center"/>
-            <w:rPr>
-              <w:b w:val="1"/>
-              <w:sz w:val="24"/>
-              <w:szCs w:val="24"/>
-            </w:rPr>
-          </w:pPr>
-          <w:r>
-            <w:rPr>
-              <w:rtl w:val="0"/>
-            </w:rPr>
-          </w:r>
-        </w:p>
-      </w:sdtContent>
-    </w:sdt>
-    <w:sdt>
-      <w:sdtPr>
-        <w:tag w:val="goog_rdk_35"/>
+        <w:tag w:val="goog_rdk_37"/>
       </w:sdtPr>
       <w:sdtContent>
         <w:p>
@@ -1046,7 +1141,7 @@
           </w:tcPr>
           <w:sdt>
             <w:sdtPr>
-              <w:tag w:val="goog_rdk_36"/>
+              <w:tag w:val="goog_rdk_38"/>
             </w:sdtPr>
             <w:sdtContent>
               <w:p>
@@ -1080,7 +1175,7 @@
           </w:tcPr>
           <w:sdt>
             <w:sdtPr>
-              <w:tag w:val="goog_rdk_37"/>
+              <w:tag w:val="goog_rdk_39"/>
             </w:sdtPr>
             <w:sdtContent>
               <w:p>
@@ -1116,7 +1211,7 @@
           </w:tcPr>
           <w:sdt>
             <w:sdtPr>
-              <w:tag w:val="goog_rdk_38"/>
+              <w:tag w:val="goog_rdk_40"/>
             </w:sdtPr>
             <w:sdtContent>
               <w:p>
@@ -1145,7 +1240,7 @@
           </w:tcPr>
           <w:sdt>
             <w:sdtPr>
-              <w:tag w:val="goog_rdk_39"/>
+              <w:tag w:val="goog_rdk_41"/>
             </w:sdtPr>
             <w:sdtContent>
               <w:p>
@@ -1179,7 +1274,7 @@
           </w:tcPr>
           <w:sdt>
             <w:sdtPr>
-              <w:tag w:val="goog_rdk_40"/>
+              <w:tag w:val="goog_rdk_42"/>
             </w:sdtPr>
             <w:sdtContent>
               <w:p>
@@ -1212,7 +1307,7 @@
           </w:tcPr>
           <w:sdt>
             <w:sdtPr>
-              <w:tag w:val="goog_rdk_41"/>
+              <w:tag w:val="goog_rdk_43"/>
             </w:sdtPr>
             <w:sdtContent>
               <w:p>
@@ -1250,7 +1345,7 @@
           </w:tcPr>
           <w:sdt>
             <w:sdtPr>
-              <w:tag w:val="goog_rdk_42"/>
+              <w:tag w:val="goog_rdk_44"/>
             </w:sdtPr>
             <w:sdtContent>
               <w:p>
@@ -1283,7 +1378,7 @@
           </w:tcPr>
           <w:sdt>
             <w:sdtPr>
-              <w:tag w:val="goog_rdk_43"/>
+              <w:tag w:val="goog_rdk_45"/>
             </w:sdtPr>
             <w:sdtContent>
               <w:p>
@@ -1313,7 +1408,7 @@
     </w:tbl>
     <w:sdt>
       <w:sdtPr>
-        <w:tag w:val="goog_rdk_44"/>
+        <w:tag w:val="goog_rdk_46"/>
       </w:sdtPr>
       <w:sdtContent>
         <w:p>
@@ -1336,7 +1431,7 @@
     </w:sdt>
     <w:sdt>
       <w:sdtPr>
-        <w:tag w:val="goog_rdk_45"/>
+        <w:tag w:val="goog_rdk_47"/>
       </w:sdtPr>
       <w:sdtContent>
         <w:p>
@@ -1359,7 +1454,7 @@
     </w:sdt>
     <w:sdt>
       <w:sdtPr>
-        <w:tag w:val="goog_rdk_46"/>
+        <w:tag w:val="goog_rdk_48"/>
       </w:sdtPr>
       <w:sdtContent>
         <w:p>
@@ -1388,7 +1483,7 @@
     </w:sdt>
     <w:sdt>
       <w:sdtPr>
-        <w:tag w:val="goog_rdk_47"/>
+        <w:tag w:val="goog_rdk_49"/>
       </w:sdtPr>
       <w:sdtContent>
         <w:p>
@@ -1412,7 +1507,7 @@
     </w:sdt>
     <w:sdt>
       <w:sdtPr>
-        <w:tag w:val="goog_rdk_48"/>
+        <w:tag w:val="goog_rdk_50"/>
       </w:sdtPr>
       <w:sdtContent>
         <w:p>
@@ -1455,7 +1550,7 @@
     </w:sdt>
     <w:sdt>
       <w:sdtPr>
-        <w:tag w:val="goog_rdk_49"/>
+        <w:tag w:val="goog_rdk_51"/>
       </w:sdtPr>
       <w:sdtContent>
         <w:p>
@@ -1502,7 +1597,7 @@
     </w:sdt>
     <w:sdt>
       <w:sdtPr>
-        <w:tag w:val="goog_rdk_50"/>
+        <w:tag w:val="goog_rdk_52"/>
       </w:sdtPr>
       <w:sdtContent>
         <w:p>
@@ -1556,7 +1651,7 @@
     </w:sdt>
     <w:sdt>
       <w:sdtPr>
-        <w:tag w:val="goog_rdk_51"/>
+        <w:tag w:val="goog_rdk_53"/>
       </w:sdtPr>
       <w:sdtContent>
         <w:p>
@@ -1598,7 +1693,7 @@
     </w:sdt>
     <w:sdt>
       <w:sdtPr>
-        <w:tag w:val="goog_rdk_52"/>
+        <w:tag w:val="goog_rdk_54"/>
       </w:sdtPr>
       <w:sdtContent>
         <w:p>
@@ -1647,12 +1742,12 @@
               <wp:inline distB="0" distT="0" distL="0" distR="0">
                 <wp:extent cx="6092868" cy="3073018"/>
                 <wp:effectExtent b="0" l="0" r="0" t="0"/>
-                <wp:docPr id="14" name="image4.png"/>
+                <wp:docPr id="14" name="image2.png"/>
                 <a:graphic>
                   <a:graphicData uri="http://schemas.openxmlformats.org/drawingml/2006/picture">
                     <pic:pic>
                       <pic:nvPicPr>
-                        <pic:cNvPr id="0" name="image4.png"/>
+                        <pic:cNvPr id="0" name="image2.png"/>
                         <pic:cNvPicPr preferRelativeResize="0"/>
                       </pic:nvPicPr>
                       <pic:blipFill>
@@ -1686,7 +1781,7 @@
     </w:sdt>
     <w:sdt>
       <w:sdtPr>
-        <w:tag w:val="goog_rdk_53"/>
+        <w:tag w:val="goog_rdk_55"/>
       </w:sdtPr>
       <w:sdtContent>
         <w:p>
@@ -1728,7 +1823,7 @@
     </w:sdt>
     <w:sdt>
       <w:sdtPr>
-        <w:tag w:val="goog_rdk_54"/>
+        <w:tag w:val="goog_rdk_56"/>
       </w:sdtPr>
       <w:sdtContent>
         <w:p>
@@ -1774,7 +1869,7 @@
     </w:sdt>
     <w:sdt>
       <w:sdtPr>
-        <w:tag w:val="goog_rdk_55"/>
+        <w:tag w:val="goog_rdk_57"/>
       </w:sdtPr>
       <w:sdtContent>
         <w:p>
@@ -1820,7 +1915,7 @@
     </w:sdt>
     <w:sdt>
       <w:sdtPr>
-        <w:tag w:val="goog_rdk_56"/>
+        <w:tag w:val="goog_rdk_58"/>
       </w:sdtPr>
       <w:sdtContent>
         <w:p>
@@ -1848,7 +1943,7 @@
     </w:sdt>
     <w:sdt>
       <w:sdtPr>
-        <w:tag w:val="goog_rdk_57"/>
+        <w:tag w:val="goog_rdk_59"/>
       </w:sdtPr>
       <w:sdtContent>
         <w:p>
@@ -1894,7 +1989,7 @@
     </w:sdt>
     <w:sdt>
       <w:sdtPr>
-        <w:tag w:val="goog_rdk_58"/>
+        <w:tag w:val="goog_rdk_60"/>
       </w:sdtPr>
       <w:sdtContent>
         <w:p>
@@ -1922,7 +2017,7 @@
     </w:sdt>
     <w:sdt>
       <w:sdtPr>
-        <w:tag w:val="goog_rdk_59"/>
+        <w:tag w:val="goog_rdk_61"/>
       </w:sdtPr>
       <w:sdtContent>
         <w:p>
@@ -1978,7 +2073,7 @@
     </w:sdt>
     <w:sdt>
       <w:sdtPr>
-        <w:tag w:val="goog_rdk_60"/>
+        <w:tag w:val="goog_rdk_62"/>
       </w:sdtPr>
       <w:sdtContent>
         <w:p>
@@ -2046,7 +2141,7 @@
     </w:sdt>
     <w:sdt>
       <w:sdtPr>
-        <w:tag w:val="goog_rdk_61"/>
+        <w:tag w:val="goog_rdk_63"/>
       </w:sdtPr>
       <w:sdtContent>
         <w:p>
@@ -2102,7 +2197,7 @@
     </w:sdt>
     <w:sdt>
       <w:sdtPr>
-        <w:tag w:val="goog_rdk_62"/>
+        <w:tag w:val="goog_rdk_64"/>
       </w:sdtPr>
       <w:sdtContent>
         <w:p>
@@ -2125,12 +2220,12 @@
               <wp:inline distB="0" distT="0" distL="0" distR="0">
                 <wp:extent cx="6082820" cy="3073312"/>
                 <wp:effectExtent b="0" l="0" r="0" t="0"/>
-                <wp:docPr id="15" name="image3.png"/>
+                <wp:docPr id="15" name="image4.png"/>
                 <a:graphic>
                   <a:graphicData uri="http://schemas.openxmlformats.org/drawingml/2006/picture">
                     <pic:pic>
                       <pic:nvPicPr>
-                        <pic:cNvPr id="0" name="image3.png"/>
+                        <pic:cNvPr id="0" name="image4.png"/>
                         <pic:cNvPicPr preferRelativeResize="0"/>
                       </pic:nvPicPr>
                       <pic:blipFill>
@@ -2164,7 +2259,7 @@
     </w:sdt>
     <w:sdt>
       <w:sdtPr>
-        <w:tag w:val="goog_rdk_63"/>
+        <w:tag w:val="goog_rdk_65"/>
       </w:sdtPr>
       <w:sdtContent>
         <w:p>
@@ -2206,7 +2301,7 @@
     </w:sdt>
     <w:sdt>
       <w:sdtPr>
-        <w:tag w:val="goog_rdk_64"/>
+        <w:tag w:val="goog_rdk_66"/>
       </w:sdtPr>
       <w:sdtContent>
         <w:p>
@@ -2248,7 +2343,7 @@
     </w:sdt>
     <w:sdt>
       <w:sdtPr>
-        <w:tag w:val="goog_rdk_65"/>
+        <w:tag w:val="goog_rdk_67"/>
       </w:sdtPr>
       <w:sdtContent>
         <w:p>
@@ -2304,7 +2399,7 @@
     </w:sdt>
     <w:sdt>
       <w:sdtPr>
-        <w:tag w:val="goog_rdk_66"/>
+        <w:tag w:val="goog_rdk_68"/>
       </w:sdtPr>
       <w:sdtContent>
         <w:p>
@@ -2360,7 +2455,7 @@
     </w:sdt>
     <w:sdt>
       <w:sdtPr>
-        <w:tag w:val="goog_rdk_67"/>
+        <w:tag w:val="goog_rdk_69"/>
       </w:sdtPr>
       <w:sdtContent>
         <w:p>
@@ -2425,7 +2520,7 @@
     </w:sdt>
     <w:sdt>
       <w:sdtPr>
-        <w:tag w:val="goog_rdk_68"/>
+        <w:tag w:val="goog_rdk_70"/>
       </w:sdtPr>
       <w:sdtContent>
         <w:p>
@@ -2481,7 +2576,7 @@
     </w:sdt>
     <w:sdt>
       <w:sdtPr>
-        <w:tag w:val="goog_rdk_69"/>
+        <w:tag w:val="goog_rdk_71"/>
       </w:sdtPr>
       <w:sdtContent>
         <w:p>
@@ -2544,7 +2639,7 @@
     </w:sdt>
     <w:sdt>
       <w:sdtPr>
-        <w:tag w:val="goog_rdk_70"/>
+        <w:tag w:val="goog_rdk_72"/>
       </w:sdtPr>
       <w:sdtContent>
         <w:p>
@@ -2566,7 +2661,7 @@
     </w:sdt>
     <w:sdt>
       <w:sdtPr>
-        <w:tag w:val="goog_rdk_71"/>
+        <w:tag w:val="goog_rdk_73"/>
       </w:sdtPr>
       <w:sdtContent>
         <w:p>
@@ -2588,7 +2683,7 @@
     </w:sdt>
     <w:sdt>
       <w:sdtPr>
-        <w:tag w:val="goog_rdk_72"/>
+        <w:tag w:val="goog_rdk_74"/>
       </w:sdtPr>
       <w:sdtContent>
         <w:p>
@@ -2610,7 +2705,7 @@
     </w:sdt>
     <w:sdt>
       <w:sdtPr>
-        <w:tag w:val="goog_rdk_73"/>
+        <w:tag w:val="goog_rdk_75"/>
       </w:sdtPr>
       <w:sdtContent>
         <w:p>
@@ -2632,7 +2727,7 @@
     </w:sdt>
     <w:sdt>
       <w:sdtPr>
-        <w:tag w:val="goog_rdk_74"/>
+        <w:tag w:val="goog_rdk_76"/>
       </w:sdtPr>
       <w:sdtContent>
         <w:p>
@@ -2654,7 +2749,7 @@
     </w:sdt>
     <w:sdt>
       <w:sdtPr>
-        <w:tag w:val="goog_rdk_75"/>
+        <w:tag w:val="goog_rdk_77"/>
       </w:sdtPr>
       <w:sdtContent>
         <w:p>
@@ -2676,7 +2771,7 @@
     </w:sdt>
     <w:sdt>
       <w:sdtPr>
-        <w:tag w:val="goog_rdk_76"/>
+        <w:tag w:val="goog_rdk_78"/>
       </w:sdtPr>
       <w:sdtContent>
         <w:p>
@@ -2712,7 +2807,7 @@
 <w:ftr xmlns:mc="http://schemas.openxmlformats.org/markup-compatibility/2006" xmlns:o="urn:schemas-microsoft-com:office:office" xmlns:r="http://schemas.openxmlformats.org/officeDocument/2006/relationships" xmlns:m="http://schemas.openxmlformats.org/officeDocument/2006/math" xmlns:v="urn:schemas-microsoft-com:vml" xmlns:wp="http://schemas.openxmlformats.org/drawingml/2006/wordprocessingDrawing" xmlns:w10="urn:schemas-microsoft-com:office:word" xmlns:w="http://schemas.openxmlformats.org/wordprocessingml/2006/main" xmlns:wne="http://schemas.microsoft.com/office/word/2006/wordml" xmlns:sl="http://schemas.openxmlformats.org/schemaLibrary/2006/main" xmlns:a="http://schemas.openxmlformats.org/drawingml/2006/main" xmlns:pic="http://schemas.openxmlformats.org/drawingml/2006/picture" xmlns:c="http://schemas.openxmlformats.org/drawingml/2006/chart" xmlns:lc="http://schemas.openxmlformats.org/drawingml/2006/lockedCanvas" xmlns:dgm="http://schemas.openxmlformats.org/drawingml/2006/diagram" xmlns:wps="http://schemas.microsoft.com/office/word/2010/wordprocessingShape" xmlns:wpg="http://schemas.microsoft.com/office/word/2010/wordprocessingGroup" xmlns:w14="http://schemas.microsoft.com/office/word/2010/wordml" xmlns:w15="http://schemas.microsoft.com/office/word/2012/wordml">
   <w:sdt>
     <w:sdtPr>
-      <w:tag w:val="goog_rdk_100"/>
+      <w:tag w:val="goog_rdk_102"/>
     </w:sdtPr>
     <w:sdtContent>
       <w:p>
@@ -2755,7 +2850,7 @@
   </w:sdt>
   <w:sdt>
     <w:sdtPr>
-      <w:tag w:val="goog_rdk_101"/>
+      <w:tag w:val="goog_rdk_103"/>
     </w:sdtPr>
     <w:sdtContent>
       <w:p>
@@ -2807,7 +2902,7 @@
 <w:hdr xmlns:mc="http://schemas.openxmlformats.org/markup-compatibility/2006" xmlns:o="urn:schemas-microsoft-com:office:office" xmlns:r="http://schemas.openxmlformats.org/officeDocument/2006/relationships" xmlns:m="http://schemas.openxmlformats.org/officeDocument/2006/math" xmlns:v="urn:schemas-microsoft-com:vml" xmlns:wp="http://schemas.openxmlformats.org/drawingml/2006/wordprocessingDrawing" xmlns:w10="urn:schemas-microsoft-com:office:word" xmlns:w="http://schemas.openxmlformats.org/wordprocessingml/2006/main" xmlns:wne="http://schemas.microsoft.com/office/word/2006/wordml" xmlns:sl="http://schemas.openxmlformats.org/schemaLibrary/2006/main" xmlns:a="http://schemas.openxmlformats.org/drawingml/2006/main" xmlns:pic="http://schemas.openxmlformats.org/drawingml/2006/picture" xmlns:c="http://schemas.openxmlformats.org/drawingml/2006/chart" xmlns:lc="http://schemas.openxmlformats.org/drawingml/2006/lockedCanvas" xmlns:dgm="http://schemas.openxmlformats.org/drawingml/2006/diagram" xmlns:wps="http://schemas.microsoft.com/office/word/2010/wordprocessingShape" xmlns:wpg="http://schemas.microsoft.com/office/word/2010/wordprocessingGroup" xmlns:w14="http://schemas.microsoft.com/office/word/2010/wordml" xmlns:w15="http://schemas.microsoft.com/office/word/2012/wordml">
   <w:sdt>
     <w:sdtPr>
-      <w:tag w:val="goog_rdk_77"/>
+      <w:tag w:val="goog_rdk_79"/>
     </w:sdtPr>
     <w:sdtContent>
       <w:p>
@@ -2871,7 +2966,7 @@
         </w:tcPr>
         <w:sdt>
           <w:sdtPr>
-            <w:tag w:val="goog_rdk_78"/>
+            <w:tag w:val="goog_rdk_80"/>
           </w:sdtPr>
           <w:sdtContent>
             <w:p>
@@ -2948,7 +3043,7 @@
         </w:tcPr>
         <w:sdt>
           <w:sdtPr>
-            <w:tag w:val="goog_rdk_79"/>
+            <w:tag w:val="goog_rdk_81"/>
           </w:sdtPr>
           <w:sdtContent>
             <w:p>
@@ -2977,7 +3072,7 @@
         </w:sdt>
         <w:sdt>
           <w:sdtPr>
-            <w:tag w:val="goog_rdk_80"/>
+            <w:tag w:val="goog_rdk_82"/>
           </w:sdtPr>
           <w:sdtContent>
             <w:p>
@@ -3013,7 +3108,7 @@
         </w:tcPr>
         <w:sdt>
           <w:sdtPr>
-            <w:tag w:val="goog_rdk_81"/>
+            <w:tag w:val="goog_rdk_83"/>
           </w:sdtPr>
           <w:sdtContent>
             <w:p>
@@ -3041,12 +3136,12 @@
                   <wp:inline distB="0" distT="0" distL="0" distR="0">
                     <wp:extent cx="868426" cy="935228"/>
                     <wp:effectExtent b="0" l="0" r="0" t="0"/>
-                    <wp:docPr id="17" name="image2.png"/>
+                    <wp:docPr id="17" name="image3.png"/>
                     <a:graphic>
                       <a:graphicData uri="http://schemas.openxmlformats.org/drawingml/2006/picture">
                         <pic:pic>
                           <pic:nvPicPr>
-                            <pic:cNvPr id="0" name="image2.png"/>
+                            <pic:cNvPr id="0" name="image3.png"/>
                             <pic:cNvPicPr preferRelativeResize="0"/>
                           </pic:nvPicPr>
                           <pic:blipFill>
@@ -3085,7 +3180,7 @@
         </w:tcPr>
         <w:sdt>
           <w:sdtPr>
-            <w:tag w:val="goog_rdk_82"/>
+            <w:tag w:val="goog_rdk_84"/>
           </w:sdtPr>
           <w:sdtContent>
             <w:p>
@@ -3132,7 +3227,7 @@
         </w:tcPr>
         <w:sdt>
           <w:sdtPr>
-            <w:tag w:val="goog_rdk_83"/>
+            <w:tag w:val="goog_rdk_85"/>
           </w:sdtPr>
           <w:sdtContent>
             <w:p>
@@ -3173,7 +3268,7 @@
         </w:tcPr>
         <w:sdt>
           <w:sdtPr>
-            <w:tag w:val="goog_rdk_84"/>
+            <w:tag w:val="goog_rdk_86"/>
           </w:sdtPr>
           <w:sdtContent>
             <w:p>
@@ -3202,7 +3297,7 @@
         </w:tcPr>
         <w:sdt>
           <w:sdtPr>
-            <w:tag w:val="goog_rdk_85"/>
+            <w:tag w:val="goog_rdk_87"/>
           </w:sdtPr>
           <w:sdtContent>
             <w:p>
@@ -3235,7 +3330,7 @@
         </w:tcPr>
         <w:sdt>
           <w:sdtPr>
-            <w:tag w:val="goog_rdk_86"/>
+            <w:tag w:val="goog_rdk_88"/>
           </w:sdtPr>
           <w:sdtContent>
             <w:p>
@@ -3263,7 +3358,7 @@
         </w:tcPr>
         <w:sdt>
           <w:sdtPr>
-            <w:tag w:val="goog_rdk_87"/>
+            <w:tag w:val="goog_rdk_89"/>
           </w:sdtPr>
           <w:sdtContent>
             <w:p>
@@ -3306,7 +3401,7 @@
         </w:tcPr>
         <w:sdt>
           <w:sdtPr>
-            <w:tag w:val="goog_rdk_88"/>
+            <w:tag w:val="goog_rdk_90"/>
           </w:sdtPr>
           <w:sdtContent>
             <w:p>
@@ -3347,7 +3442,7 @@
         </w:tcPr>
         <w:sdt>
           <w:sdtPr>
-            <w:tag w:val="goog_rdk_89"/>
+            <w:tag w:val="goog_rdk_91"/>
           </w:sdtPr>
           <w:sdtContent>
             <w:p>
@@ -3376,7 +3471,7 @@
         </w:tcPr>
         <w:sdt>
           <w:sdtPr>
-            <w:tag w:val="goog_rdk_90"/>
+            <w:tag w:val="goog_rdk_92"/>
           </w:sdtPr>
           <w:sdtContent>
             <w:p>
@@ -3404,7 +3499,7 @@
         </w:tcPr>
         <w:sdt>
           <w:sdtPr>
-            <w:tag w:val="goog_rdk_91"/>
+            <w:tag w:val="goog_rdk_93"/>
           </w:sdtPr>
           <w:sdtContent>
             <w:p>
@@ -3433,7 +3528,7 @@
         </w:tcPr>
         <w:sdt>
           <w:sdtPr>
-            <w:tag w:val="goog_rdk_92"/>
+            <w:tag w:val="goog_rdk_94"/>
           </w:sdtPr>
           <w:sdtContent>
             <w:p>
@@ -3472,7 +3567,7 @@
         </w:tcPr>
         <w:sdt>
           <w:sdtPr>
-            <w:tag w:val="goog_rdk_93"/>
+            <w:tag w:val="goog_rdk_95"/>
           </w:sdtPr>
           <w:sdtContent>
             <w:p>
@@ -3513,7 +3608,7 @@
         </w:tcPr>
         <w:sdt>
           <w:sdtPr>
-            <w:tag w:val="goog_rdk_94"/>
+            <w:tag w:val="goog_rdk_96"/>
           </w:sdtPr>
           <w:sdtContent>
             <w:p>
@@ -3542,7 +3637,7 @@
         </w:tcPr>
         <w:sdt>
           <w:sdtPr>
-            <w:tag w:val="goog_rdk_95"/>
+            <w:tag w:val="goog_rdk_97"/>
           </w:sdtPr>
           <w:sdtContent>
             <w:p>
@@ -3570,7 +3665,7 @@
         </w:tcPr>
         <w:sdt>
           <w:sdtPr>
-            <w:tag w:val="goog_rdk_96"/>
+            <w:tag w:val="goog_rdk_98"/>
           </w:sdtPr>
           <w:sdtContent>
             <w:p>
@@ -3599,7 +3694,7 @@
         </w:tcPr>
         <w:sdt>
           <w:sdtPr>
-            <w:tag w:val="goog_rdk_97"/>
+            <w:tag w:val="goog_rdk_99"/>
           </w:sdtPr>
           <w:sdtContent>
             <w:p>
@@ -3638,7 +3733,7 @@
         </w:tcPr>
         <w:sdt>
           <w:sdtPr>
-            <w:tag w:val="goog_rdk_98"/>
+            <w:tag w:val="goog_rdk_100"/>
           </w:sdtPr>
           <w:sdtContent>
             <w:p>
@@ -3699,7 +3794,7 @@
   </w:tbl>
   <w:sdt>
     <w:sdtPr>
-      <w:tag w:val="goog_rdk_99"/>
+      <w:tag w:val="goog_rdk_101"/>
     </w:sdtPr>
     <w:sdtContent>
       <w:p>
@@ -4607,7 +4702,7 @@
 
 <file path=customXML/item1.xml><?xml version="1.0" encoding="utf-8"?>
 <go:gDocsCustomXmlDataStorage xmlns:go="http://customooxmlschemas.google.com/" xmlns:r="http://schemas.openxmlformats.org/officeDocument/2006/relationships">
-  <go:docsCustomData xmlns:go="http://customooxmlschemas.google.com/" roundtripDataSignature="AMtx7mhTRBrN5oOTKn2mBAwndEgmj5tzOA==">AMUW2mVZVYuKFkt17GCg1iUNDqa0d+pyKwVUswsYiT495vinyslBt4TEGsTwG36iE9GNBPSFbzmz9JJDDWcebiQ4YMUaUm+C5DtiaQXE1IGaIQmGgV/5CQgcYGPmk0sQLb3Bu3sWbr2B</go:docsCustomData>
+  <go:docsCustomData xmlns:go="http://customooxmlschemas.google.com/" roundtripDataSignature="AMtx7mhTRBrN5oOTKn2mBAwndEgmj5tzOA==">AMUW2mVqaxm5bQ+5IgVzKLkW0a7HIMoBv3ryx3y6D75B4Kw9NMuHTIEMKCHNrpYlGTiC1AgDJbrHRMNjA7infJT/cijiAydxYFACf2ZShwAdNAcUFRYD4uW4QNhs1+7QNQM3AxnrYRc4</go:docsCustomData>
 </go:gDocsCustomXmlDataStorage>
 </file>
 
